--- a/05-06 Sprint/W05-06_Step2_Training Minutes_Guillermo Oliva.docx
+++ b/05-06 Sprint/W05-06_Step2_Training Minutes_Guillermo Oliva.docx
@@ -54,7 +54,16 @@
         <w:t>s</w:t>
       </w:r>
       <w:r>
-        <w:t xml:space="preserve"> 3-4</w:t>
+        <w:t xml:space="preserve"> </w:t>
+      </w:r>
+      <w:r>
+        <w:t>5</w:t>
+      </w:r>
+      <w:r>
+        <w:t>-</w:t>
+      </w:r>
+      <w:r>
+        <w:t>6</w:t>
       </w:r>
     </w:p>
     <w:p/>
@@ -533,13 +542,8 @@
           <w:numId w:val="1"/>
         </w:numPr>
       </w:pPr>
-      <w:proofErr w:type="spellStart"/>
-      <w:r>
-        <w:t>nvm</w:t>
-      </w:r>
-      <w:proofErr w:type="spellEnd"/>
-      <w:r>
-        <w:t xml:space="preserve"> (Node Version Manager) for Node.js and NPM: NVM allows you to run the Node.js version you want and change it without affecting the system node.</w:t>
+      <w:r>
+        <w:t>nvm (Node Version Manager) for Node.js and NPM: NVM allows you to run the Node.js version you want and change it without affecting the system node.</w:t>
       </w:r>
     </w:p>
     <w:p>
@@ -550,13 +554,8 @@
           <w:numId w:val="1"/>
         </w:numPr>
       </w:pPr>
-      <w:proofErr w:type="spellStart"/>
-      <w:r>
-        <w:t>npm</w:t>
-      </w:r>
-      <w:proofErr w:type="spellEnd"/>
-      <w:r>
-        <w:t xml:space="preserve"> libraries for development:</w:t>
+      <w:r>
+        <w:t>npm libraries for development:</w:t>
       </w:r>
     </w:p>
     <w:p>
@@ -579,13 +578,8 @@
           <w:numId w:val="1"/>
         </w:numPr>
       </w:pPr>
-      <w:proofErr w:type="spellStart"/>
-      <w:r>
-        <w:t>ESLint</w:t>
-      </w:r>
-      <w:proofErr w:type="spellEnd"/>
-      <w:r>
-        <w:t xml:space="preserve"> for linting</w:t>
+      <w:r>
+        <w:t>ESLint for linting</w:t>
       </w:r>
     </w:p>
     <w:p>
@@ -613,13 +607,7 @@
         </w:rPr>
       </w:pPr>
       <w:r>
-        <w:t>Husky and lint-staged for pre</w:t>
-      </w:r>
-      <w:r>
-        <w:t>-</w:t>
-      </w:r>
-      <w:r>
-        <w:t>commit Git hooks</w:t>
+        <w:t>Husky and lint-staged for pre-commit Git hooks</w:t>
       </w:r>
     </w:p>
     <w:p>
@@ -1048,6 +1036,9 @@
         </w:rPr>
       </w:pPr>
       <w:r>
+        <w:rPr>
+          <w:noProof/>
+        </w:rPr>
         <w:drawing>
           <wp:inline distT="0" distB="0" distL="0" distR="0" wp14:anchorId="22C2A1E8" wp14:editId="1FCA1188">
             <wp:extent cx="4853940" cy="2741127"/>
@@ -1114,6 +1105,7 @@
         <w:rPr>
           <w:b/>
           <w:bCs/>
+          <w:noProof/>
         </w:rPr>
         <w:lastRenderedPageBreak/>
         <w:drawing>
@@ -1182,6 +1174,7 @@
         <w:rPr>
           <w:b/>
           <w:bCs/>
+          <w:noProof/>
         </w:rPr>
         <w:drawing>
           <wp:inline distT="0" distB="0" distL="0" distR="0" wp14:anchorId="5B253C1C" wp14:editId="558E7F3E">
@@ -1255,6 +1248,7 @@
         <w:rPr>
           <w:b/>
           <w:bCs/>
+          <w:noProof/>
         </w:rPr>
         <w:drawing>
           <wp:inline distT="0" distB="0" distL="0" distR="0" wp14:anchorId="0FFE39C3" wp14:editId="77BC6C15">
@@ -1322,6 +1316,7 @@
         <w:rPr>
           <w:b/>
           <w:bCs/>
+          <w:noProof/>
         </w:rPr>
         <w:drawing>
           <wp:inline distT="0" distB="0" distL="0" distR="0" wp14:anchorId="1B16FF47" wp14:editId="398A63CC">
@@ -2806,6 +2801,7 @@
     <w:rsid w:val="002C4A5B"/>
     <w:rsid w:val="005A62B9"/>
     <w:rsid w:val="005F26E2"/>
+    <w:rsid w:val="009764A0"/>
     <w:rsid w:val="00C53D76"/>
     <w:rsid w:val="00E716C9"/>
     <w:rsid w:val="00F64E37"/>
